--- a/dys1.docx
+++ b/dys1.docx
@@ -1,113 +1,7 @@
 
 <file path=word/document.xml><?xml version="1.0" encoding="utf-8"?>
-<w:document xmlns:wpc="http://schemas.microsoft.com/office/word/2010/wordprocessingCanvas" xmlns:cx="http://schemas.microsoft.com/office/drawing/2014/chartex" xmlns:cx1="http://schemas.microsoft.com/office/drawing/2015/9/8/chartex" xmlns:cx2="http://schemas.microsoft.com/office/drawing/2015/10/21/chartex" xmlns:cx3="http://schemas.microsoft.com/office/drawing/2016/5/9/chartex" xmlns:cx4="http://schemas.microsoft.com/office/drawing/2016/5/10/chartex" xmlns:cx5="http://schemas.microsoft.com/office/drawing/2016/5/11/chartex" xmlns:cx6="http://schemas.microsoft.com/office/drawing/2016/5/12/chartex" xmlns:cx7="http://schemas.microsoft.com/office/drawing/2016/5/13/chartex" xmlns:cx8="http://schemas.microsoft.com/office/drawing/2016/5/14/chartex" xmlns:mc="http://schemas.openxmlformats.org/markup-compatibility/2006" xmlns:aink="http://schemas.microsoft.com/office/drawing/2016/ink" xmlns:am3d="http://schemas.microsoft.com/office/drawing/2017/model3d" xmlns:o="urn:schemas-microsoft-com:office:office" xmlns:r="http://schemas.openxmlformats.org/officeDocument/2006/relationships" xmlns:m="http://schemas.openxmlformats.org/officeDocument/2006/math" xmlns:v="urn:schemas-microsoft-com:vml" xmlns:wp14="http://schemas.microsoft.com/office/word/2010/wordprocessingDrawing" xmlns:wp="http://schemas.openxmlformats.org/drawingml/2006/wordprocessingDrawing" xmlns:w10="urn:schemas-microsoft-com:office:word" xmlns:w="http://schemas.openxmlformats.org/wordprocessingml/2006/main" xmlns:w14="http://schemas.microsoft.com/office/word/2010/wordml" xmlns:w15="http://schemas.microsoft.com/office/word/2012/wordml" xmlns:w16cid="http://schemas.microsoft.com/office/word/2016/wordml/cid" xmlns:w16se="http://schemas.microsoft.com/office/word/2015/wordml/symex" xmlns:wpg="http://schemas.microsoft.com/office/word/2010/wordprocessingGroup" xmlns:wpi="http://schemas.microsoft.com/office/word/2010/wordprocessingInk" xmlns:wne="http://schemas.microsoft.com/office/word/2006/wordml" xmlns:wps="http://schemas.microsoft.com/office/word/2010/wordprocessingShape" mc:Ignorable="w14 w15 w16se w16cid wp14">
+<w:document xmlns:wpc="http://schemas.microsoft.com/office/word/2010/wordprocessingCanvas" xmlns:cx="http://schemas.microsoft.com/office/drawing/2014/chartex" xmlns:cx1="http://schemas.microsoft.com/office/drawing/2015/9/8/chartex" xmlns:cx2="http://schemas.microsoft.com/office/drawing/2015/10/21/chartex" xmlns:cx3="http://schemas.microsoft.com/office/drawing/2016/5/9/chartex" xmlns:cx4="http://schemas.microsoft.com/office/drawing/2016/5/10/chartex" xmlns:cx5="http://schemas.microsoft.com/office/drawing/2016/5/11/chartex" xmlns:cx6="http://schemas.microsoft.com/office/drawing/2016/5/12/chartex" xmlns:cx7="http://schemas.microsoft.com/office/drawing/2016/5/13/chartex" xmlns:cx8="http://schemas.microsoft.com/office/drawing/2016/5/14/chartex" xmlns:mc="http://schemas.openxmlformats.org/markup-compatibility/2006" xmlns:aink="http://schemas.microsoft.com/office/drawing/2016/ink" xmlns:am3d="http://schemas.microsoft.com/office/drawing/2017/model3d" xmlns:o="urn:schemas-microsoft-com:office:office" xmlns:r="http://schemas.openxmlformats.org/officeDocument/2006/relationships" xmlns:m="http://schemas.openxmlformats.org/officeDocument/2006/math" xmlns:v="urn:schemas-microsoft-com:vml" xmlns:wp14="http://schemas.microsoft.com/office/word/2010/wordprocessingDrawing" xmlns:wp="http://schemas.openxmlformats.org/drawingml/2006/wordprocessingDrawing" xmlns:w10="urn:schemas-microsoft-com:office:word" xmlns:w="http://schemas.openxmlformats.org/wordprocessingml/2006/main" xmlns:w14="http://schemas.microsoft.com/office/word/2010/wordml" xmlns:w15="http://schemas.microsoft.com/office/word/2012/wordml" xmlns:w16cex="http://schemas.microsoft.com/office/word/2018/wordml/cex" xmlns:w16cid="http://schemas.microsoft.com/office/word/2016/wordml/cid" xmlns:w16="http://schemas.microsoft.com/office/word/2018/wordml" xmlns:w16se="http://schemas.microsoft.com/office/word/2015/wordml/symex" xmlns:wpg="http://schemas.microsoft.com/office/word/2010/wordprocessingGroup" xmlns:wpi="http://schemas.microsoft.com/office/word/2010/wordprocessingInk" xmlns:wne="http://schemas.microsoft.com/office/word/2006/wordml" xmlns:wps="http://schemas.microsoft.com/office/word/2010/wordprocessingShape" mc:Ignorable="w14 w15 w16se w16cid w16 w16cex wp14">
   <w:body>
-    <w:p>
-      <w:pPr>
-        <w:pStyle w:val="paragraph"/>
-        <w:bidi/>
-        <w:spacing w:before="0" w:beforeAutospacing="0" w:after="0" w:afterAutospacing="0"/>
-        <w:textAlignment w:val="baseline"/>
-        <w:rPr>
-          <w:rFonts w:ascii="Segoe UI" w:hAnsi="Segoe UI" w:cs="Segoe UI"/>
-          <w:sz w:val="18"/>
-          <w:szCs w:val="18"/>
-        </w:rPr>
-      </w:pPr>
-      <w:r>
-        <w:rPr>
-          <w:rStyle w:val="normaltextrun"/>
-          <w:rFonts w:ascii="Arial" w:hAnsi="Arial" w:cs="Arial"/>
-          <w:sz w:val="44"/>
-          <w:szCs w:val="44"/>
-          <w:rtl/>
-          <w:lang w:bidi="ar-LB"/>
-        </w:rPr>
-        <w:t>الصّف السّادس </w:t>
-      </w:r>
-      <w:r>
-        <w:rPr>
-          <w:rStyle w:val="eop"/>
-          <w:rFonts w:ascii="Arial" w:hAnsi="Arial" w:cs="Arial"/>
-          <w:sz w:val="44"/>
-          <w:szCs w:val="44"/>
-          <w:rtl/>
-        </w:rPr>
-        <w:t> </w:t>
-      </w:r>
-      <w:bookmarkStart w:id="0" w:name="_GoBack"/>
-      <w:bookmarkEnd w:id="0"/>
-    </w:p>
-    <w:p>
-      <w:pPr>
-        <w:pStyle w:val="paragraph"/>
-        <w:bidi/>
-        <w:spacing w:before="0" w:beforeAutospacing="0" w:after="0" w:afterAutospacing="0"/>
-        <w:textAlignment w:val="baseline"/>
-        <w:rPr>
-          <w:rFonts w:ascii="Segoe UI" w:hAnsi="Segoe UI" w:cs="Segoe UI"/>
-          <w:sz w:val="18"/>
-          <w:szCs w:val="18"/>
-          <w:rtl/>
-        </w:rPr>
-      </w:pPr>
-      <w:r>
-        <w:rPr>
-          <w:rStyle w:val="normaltextrun"/>
-          <w:rFonts w:ascii="Arial" w:hAnsi="Arial" w:cs="Arial"/>
-          <w:sz w:val="44"/>
-          <w:szCs w:val="44"/>
-          <w:rtl/>
-          <w:lang w:bidi="ar-LB"/>
-        </w:rPr>
-        <w:t>المحور الرّابع </w:t>
-      </w:r>
-      <w:r>
-        <w:rPr>
-          <w:rStyle w:val="eop"/>
-          <w:rFonts w:ascii="Arial" w:hAnsi="Arial" w:cs="Arial"/>
-          <w:sz w:val="44"/>
-          <w:szCs w:val="44"/>
-          <w:rtl/>
-        </w:rPr>
-        <w:t> </w:t>
-      </w:r>
-    </w:p>
-    <w:p>
-      <w:pPr>
-        <w:pStyle w:val="paragraph"/>
-        <w:bidi/>
-        <w:spacing w:before="0" w:beforeAutospacing="0" w:after="0" w:afterAutospacing="0"/>
-        <w:textAlignment w:val="baseline"/>
-        <w:rPr>
-          <w:rFonts w:ascii="Segoe UI" w:hAnsi="Segoe UI" w:cs="Segoe UI"/>
-          <w:sz w:val="18"/>
-          <w:szCs w:val="18"/>
-          <w:rtl/>
-        </w:rPr>
-      </w:pPr>
-      <w:r>
-        <w:rPr>
-          <w:rStyle w:val="normaltextrun"/>
-          <w:rFonts w:ascii="Arial" w:hAnsi="Arial" w:cs="Arial"/>
-          <w:sz w:val="44"/>
-          <w:szCs w:val="44"/>
-          <w:rtl/>
-          <w:lang w:bidi="ar-LB"/>
-        </w:rPr>
-        <w:t>الدّرس الأول</w:t>
-      </w:r>
-      <w:r>
-        <w:rPr>
-          <w:rStyle w:val="eop"/>
-          <w:rFonts w:ascii="Arial" w:hAnsi="Arial" w:cs="Arial"/>
-          <w:sz w:val="44"/>
-          <w:szCs w:val="44"/>
-          <w:rtl/>
-        </w:rPr>
-        <w:t> </w:t>
-      </w:r>
-    </w:p>
     <w:p>
       <w:pPr>
         <w:pStyle w:val="paragraph"/>
@@ -272,7 +166,29 @@
           <w:rtl/>
           <w:lang w:bidi="ar-LB"/>
         </w:rPr>
-        <w:t>مِنْ فُنْدُقٍ صَغيرٍ. ذاتَ مساءٍ، رَأَيْتُهُ راجِعًا إِلَى غُرْفَتِهِ</w:t>
+        <w:t>مِنْ فُنْدُقٍ صَغيرٍ. ذاتَ م</w:t>
+      </w:r>
+      <w:r>
+        <w:rPr>
+          <w:rStyle w:val="normaltextrun"/>
+          <w:rFonts w:ascii="Arial" w:hAnsi="Arial" w:cs="Arial" w:hint="cs"/>
+          <w:sz w:val="48"/>
+          <w:szCs w:val="48"/>
+          <w:rtl/>
+          <w:lang w:bidi="ar-LB"/>
+        </w:rPr>
+        <w:t>َ</w:t>
+      </w:r>
+      <w:r>
+        <w:rPr>
+          <w:rStyle w:val="normaltextrun"/>
+          <w:rFonts w:ascii="Arial" w:hAnsi="Arial" w:cs="Arial"/>
+          <w:sz w:val="48"/>
+          <w:szCs w:val="48"/>
+          <w:rtl/>
+          <w:lang w:bidi="ar-LB"/>
+        </w:rPr>
+        <w:t>ساءٍ، رَأَيْتُهُ راجِعًا إِلَى غُرْفَتِهِ</w:t>
       </w:r>
       <w:r>
         <w:rPr>
@@ -460,7 +376,7 @@
           <w:rtl/>
           <w:lang w:bidi="ar-LB"/>
         </w:rPr>
-        <w:t>- مَرْحَبًا يا «صَديقي ». كَيْفَ</w:t>
+        <w:t>- مَرْحَبًا يا «صديقي ». كَيْفَ</w:t>
       </w:r>
       <w:r>
         <w:rPr>
@@ -558,7 +474,7 @@
           <w:rtl/>
           <w:lang w:bidi="ar-LB"/>
         </w:rPr>
-        <w:t>يا «صَديقي</w:t>
+        <w:t>يا «صديقي</w:t>
       </w:r>
       <w:r>
         <w:rPr>
@@ -1112,7 +1028,6 @@
           <w:rtl/>
           <w:lang w:bidi="fa-IR"/>
         </w:rPr>
-        <w:lastRenderedPageBreak/>
         <w:t>۲</w:t>
       </w:r>
       <w:r>
@@ -1128,13 +1043,45 @@
       <w:r>
         <w:rPr>
           <w:rStyle w:val="normaltextrun"/>
-          <w:rFonts w:ascii="Arial" w:hAnsi="Arial" w:cs="Arial"/>
-          <w:sz w:val="48"/>
-          <w:szCs w:val="48"/>
-          <w:rtl/>
-          <w:lang w:bidi="ar-LB"/>
-        </w:rPr>
-        <w:t>وَإِنّنِي لَأُفَكِّرُ</w:t>
+          <w:rFonts w:ascii="Arial" w:hAnsi="Arial" w:cs="Arial" w:hint="cs"/>
+          <w:sz w:val="48"/>
+          <w:szCs w:val="48"/>
+          <w:rtl/>
+        </w:rPr>
+        <w:t xml:space="preserve"> </w:t>
+      </w:r>
+      <w:r>
+        <w:rPr>
+          <w:rStyle w:val="normaltextrun"/>
+          <w:rFonts w:ascii="Arial" w:hAnsi="Arial" w:cs="Arial"/>
+          <w:sz w:val="48"/>
+          <w:szCs w:val="48"/>
+          <w:rtl/>
+          <w:lang w:bidi="ar-LB"/>
+        </w:rPr>
+        <w:t>وَإِن</w:t>
+      </w:r>
+      <w:r>
+        <w:rPr>
+          <w:rStyle w:val="normaltextrun"/>
+          <w:rFonts w:ascii="Arial" w:hAnsi="Arial" w:cs="Arial" w:hint="cs"/>
+          <w:sz w:val="48"/>
+          <w:szCs w:val="48"/>
+          <w:rtl/>
+          <w:lang w:bidi="ar-LB"/>
+        </w:rPr>
+        <w:t>َّ</w:t>
+      </w:r>
+      <w:r>
+        <w:rPr>
+          <w:rStyle w:val="normaltextrun"/>
+          <w:rFonts w:ascii="Arial" w:hAnsi="Arial" w:cs="Arial"/>
+          <w:sz w:val="48"/>
+          <w:szCs w:val="48"/>
+          <w:rtl/>
+          <w:lang w:bidi="ar-LB"/>
+        </w:rPr>
+        <w:t>نِي لَأُفَكِّرُ</w:t>
       </w:r>
       <w:r>
         <w:rPr>
@@ -1239,7 +1186,7 @@
           <w:rtl/>
           <w:lang w:bidi="ar-LB"/>
         </w:rPr>
-        <w:t>لَيْل»، بِصَوْتِهِ الخافِتِ العَذْبِ. فَلَمَّا أَطَّلَلْتُ عَلَيهِ</w:t>
+        <w:t>ليل»، بِصَوْتِهِ الخافِتِ العَذْبِ. فَلَمَّا أَطَّلَلْتُ عَلَيهِ</w:t>
       </w:r>
       <w:r>
         <w:rPr>
@@ -1414,6 +1361,7 @@
           <w:szCs w:val="48"/>
           <w:rtl/>
         </w:rPr>
+        <w:lastRenderedPageBreak/>
         <w:t>- </w:t>
       </w:r>
       <w:r>
@@ -1425,7 +1373,29 @@
           <w:rtl/>
           <w:lang w:bidi="ar-LB"/>
         </w:rPr>
-        <w:t>هاتِ! إِّني أُحِبَّ</w:t>
+        <w:t>هاتِ! إِن</w:t>
+      </w:r>
+      <w:r>
+        <w:rPr>
+          <w:rStyle w:val="normaltextrun"/>
+          <w:rFonts w:ascii="Arial" w:hAnsi="Arial" w:cs="Arial" w:hint="cs"/>
+          <w:sz w:val="48"/>
+          <w:szCs w:val="48"/>
+          <w:rtl/>
+          <w:lang w:bidi="ar-LB"/>
+        </w:rPr>
+        <w:t>ّ</w:t>
+      </w:r>
+      <w:r>
+        <w:rPr>
+          <w:rStyle w:val="normaltextrun"/>
+          <w:rFonts w:ascii="Arial" w:hAnsi="Arial" w:cs="Arial"/>
+          <w:sz w:val="48"/>
+          <w:szCs w:val="48"/>
+          <w:rtl/>
+          <w:lang w:bidi="ar-LB"/>
+        </w:rPr>
+        <w:t>ي أُحِبَّ</w:t>
       </w:r>
       <w:r>
         <w:rPr>
@@ -1618,7 +1588,7 @@
           <w:rtl/>
           <w:lang w:bidi="ar-LB"/>
         </w:rPr>
-        <w:t>وَخاطَـبَني</w:t>
+        <w:t>وَخاطَبَني</w:t>
       </w:r>
       <w:r>
         <w:rPr>
@@ -1967,7 +1937,18 @@
           <w:rtl/>
           <w:lang w:bidi="ar-LB"/>
         </w:rPr>
-        <w:t>وَاتُّفِقَ مَرَّةً</w:t>
+        <w:t>وَاتُّفِقَ </w:t>
+      </w:r>
+      <w:r>
+        <w:rPr>
+          <w:rStyle w:val="normaltextrun"/>
+          <w:rFonts w:ascii="Arial" w:hAnsi="Arial" w:cs="Arial" w:hint="cs"/>
+          <w:sz w:val="48"/>
+          <w:szCs w:val="48"/>
+          <w:rtl/>
+          <w:lang w:bidi="ar-LB"/>
+        </w:rPr>
+        <w:t>مَرَّةً</w:t>
       </w:r>
       <w:r>
         <w:rPr>
@@ -2177,7 +2158,7 @@
           <w:rtl/>
           <w:lang w:bidi="ar-LB"/>
         </w:rPr>
-        <w:t>صُنْدوقًا، وَيَطوفُ مُنادِيًا بِكُلِّ</w:t>
+        <w:t>صُنْدوقًا، وَيَطوفُ بِكُلِّ</w:t>
       </w:r>
       <w:r>
         <w:rPr>
@@ -2284,12 +2265,121 @@
         </w:rPr>
         <w:t>مُتَظاهِرًا بِعَدَمِ رُؤْيَتِهِ إِيّايَ...</w:t>
       </w:r>
+    </w:p>
+    <w:p>
+      <w:pPr>
+        <w:pStyle w:val="paragraph"/>
+        <w:bidi/>
+        <w:spacing w:before="0" w:beforeAutospacing="0" w:after="0" w:afterAutospacing="0"/>
+        <w:textAlignment w:val="baseline"/>
+        <w:rPr>
+          <w:rStyle w:val="normaltextrun"/>
+          <w:rFonts w:ascii="Arial" w:hAnsi="Arial" w:cs="Arial"/>
+          <w:sz w:val="44"/>
+          <w:szCs w:val="44"/>
+          <w:lang w:bidi="ar-LB"/>
+        </w:rPr>
+      </w:pPr>
+    </w:p>
+    <w:p>
+      <w:pPr>
+        <w:pStyle w:val="paragraph"/>
+        <w:bidi/>
+        <w:spacing w:before="0" w:beforeAutospacing="0" w:after="0" w:afterAutospacing="0"/>
+        <w:textAlignment w:val="baseline"/>
+        <w:rPr>
+          <w:rFonts w:ascii="Segoe UI" w:hAnsi="Segoe UI" w:cs="Segoe UI"/>
+          <w:sz w:val="18"/>
+          <w:szCs w:val="18"/>
+        </w:rPr>
+      </w:pPr>
+      <w:r>
+        <w:rPr>
+          <w:rStyle w:val="normaltextrun"/>
+          <w:rFonts w:ascii="Arial" w:hAnsi="Arial" w:cs="Arial"/>
+          <w:sz w:val="44"/>
+          <w:szCs w:val="44"/>
+          <w:rtl/>
+          <w:lang w:bidi="ar-LB"/>
+        </w:rPr>
+        <w:t>الصّف السّادس </w:t>
+      </w:r>
       <w:r>
         <w:rPr>
           <w:rStyle w:val="eop"/>
           <w:rFonts w:ascii="Arial" w:hAnsi="Arial" w:cs="Arial"/>
-          <w:sz w:val="48"/>
-          <w:szCs w:val="48"/>
+          <w:sz w:val="44"/>
+          <w:szCs w:val="44"/>
+          <w:rtl/>
+        </w:rPr>
+        <w:t> </w:t>
+      </w:r>
+    </w:p>
+    <w:p>
+      <w:pPr>
+        <w:pStyle w:val="paragraph"/>
+        <w:bidi/>
+        <w:spacing w:before="0" w:beforeAutospacing="0" w:after="0" w:afterAutospacing="0"/>
+        <w:textAlignment w:val="baseline"/>
+        <w:rPr>
+          <w:rFonts w:ascii="Segoe UI" w:hAnsi="Segoe UI" w:cs="Segoe UI"/>
+          <w:sz w:val="18"/>
+          <w:szCs w:val="18"/>
+          <w:rtl/>
+        </w:rPr>
+      </w:pPr>
+      <w:r>
+        <w:rPr>
+          <w:rStyle w:val="normaltextrun"/>
+          <w:rFonts w:ascii="Arial" w:hAnsi="Arial" w:cs="Arial"/>
+          <w:sz w:val="44"/>
+          <w:szCs w:val="44"/>
+          <w:rtl/>
+          <w:lang w:bidi="ar-LB"/>
+        </w:rPr>
+        <w:t>المحور الرّابع </w:t>
+      </w:r>
+      <w:r>
+        <w:rPr>
+          <w:rStyle w:val="eop"/>
+          <w:rFonts w:ascii="Arial" w:hAnsi="Arial" w:cs="Arial"/>
+          <w:sz w:val="44"/>
+          <w:szCs w:val="44"/>
+          <w:rtl/>
+        </w:rPr>
+        <w:t> </w:t>
+      </w:r>
+    </w:p>
+    <w:p>
+      <w:pPr>
+        <w:pStyle w:val="paragraph"/>
+        <w:bidi/>
+        <w:spacing w:before="0" w:beforeAutospacing="0" w:after="0" w:afterAutospacing="0"/>
+        <w:textAlignment w:val="baseline"/>
+        <w:rPr>
+          <w:rFonts w:ascii="Segoe UI" w:hAnsi="Segoe UI" w:cs="Segoe UI"/>
+          <w:sz w:val="18"/>
+          <w:szCs w:val="18"/>
+          <w:rtl/>
+        </w:rPr>
+      </w:pPr>
+      <w:r>
+        <w:rPr>
+          <w:rStyle w:val="normaltextrun"/>
+          <w:rFonts w:ascii="Arial" w:hAnsi="Arial" w:cs="Arial"/>
+          <w:sz w:val="44"/>
+          <w:szCs w:val="44"/>
+          <w:rtl/>
+          <w:lang w:bidi="ar-LB"/>
+        </w:rPr>
+        <w:t>الدّرس الأول</w:t>
+      </w:r>
+      <w:r>
+        <w:rPr>
+          <w:rStyle w:val="eop"/>
+          <w:rFonts w:ascii="Arial" w:hAnsi="Arial" w:cs="Arial"/>
+          <w:sz w:val="44"/>
+          <w:szCs w:val="44"/>
           <w:rtl/>
         </w:rPr>
         <w:t> </w:t>
@@ -2307,7 +2397,7 @@
 </file>
 
 <file path=word/styles.xml><?xml version="1.0" encoding="utf-8"?>
-<w:styles xmlns:mc="http://schemas.openxmlformats.org/markup-compatibility/2006" xmlns:r="http://schemas.openxmlformats.org/officeDocument/2006/relationships" xmlns:w="http://schemas.openxmlformats.org/wordprocessingml/2006/main" xmlns:w14="http://schemas.microsoft.com/office/word/2010/wordml" xmlns:w15="http://schemas.microsoft.com/office/word/2012/wordml" xmlns:w16cid="http://schemas.microsoft.com/office/word/2016/wordml/cid" xmlns:w16se="http://schemas.microsoft.com/office/word/2015/wordml/symex" mc:Ignorable="w14 w15 w16se w16cid">
+<w:styles xmlns:mc="http://schemas.openxmlformats.org/markup-compatibility/2006" xmlns:r="http://schemas.openxmlformats.org/officeDocument/2006/relationships" xmlns:w="http://schemas.openxmlformats.org/wordprocessingml/2006/main" xmlns:w14="http://schemas.microsoft.com/office/word/2010/wordml" xmlns:w15="http://schemas.microsoft.com/office/word/2012/wordml" xmlns:w16cex="http://schemas.microsoft.com/office/word/2018/wordml/cex" xmlns:w16cid="http://schemas.microsoft.com/office/word/2016/wordml/cid" xmlns:w16="http://schemas.microsoft.com/office/word/2018/wordml" xmlns:w16se="http://schemas.microsoft.com/office/word/2015/wordml/symex" mc:Ignorable="w14 w15 w16se w16cid w16 w16cex">
   <w:docDefaults>
     <w:rPrDefault>
       <w:rPr>
@@ -3063,6 +3153,12 @@
 </file>
 
 <file path=customXml/item2.xml><?xml version="1.0" encoding="utf-8"?>
+<p:properties xmlns:p="http://schemas.microsoft.com/office/2006/metadata/properties" xmlns:xsi="http://www.w3.org/2001/XMLSchema-instance" xmlns:pc="http://schemas.microsoft.com/office/infopath/2007/PartnerControls">
+  <documentManagement/>
+</p:properties>
+</file>
+
+<file path=customXml/item3.xml><?xml version="1.0" encoding="utf-8"?>
 <ct:contentTypeSchema xmlns:ct="http://schemas.microsoft.com/office/2006/metadata/contentType" xmlns:ma="http://schemas.microsoft.com/office/2006/metadata/properties/metaAttributes" ct:_="" ma:_="" ma:contentTypeName="Document" ma:contentTypeID="0x01010069AA598C1E3C7E4CB4210BD257FF7126" ma:contentTypeVersion="6" ma:contentTypeDescription="Create a new document." ma:contentTypeScope="" ma:versionID="f206e7492359b05745b5f5ce62796743">
   <xsd:schema xmlns:xsd="http://www.w3.org/2001/XMLSchema" xmlns:xs="http://www.w3.org/2001/XMLSchema" xmlns:p="http://schemas.microsoft.com/office/2006/metadata/properties" xmlns:ns2="905305db-45a5-4be9-81f7-dc746360dbbc" targetNamespace="http://schemas.microsoft.com/office/2006/metadata/properties" ma:root="true" ma:fieldsID="fa476d5796b877cb6ecdbbec155b61d4" ns2:_="">
     <xsd:import namespace="905305db-45a5-4be9-81f7-dc746360dbbc"/>
@@ -3220,12 +3316,6 @@
 </ct:contentTypeSchema>
 </file>
 
-<file path=customXml/item3.xml><?xml version="1.0" encoding="utf-8"?>
-<p:properties xmlns:p="http://schemas.microsoft.com/office/2006/metadata/properties" xmlns:xsi="http://www.w3.org/2001/XMLSchema-instance" xmlns:pc="http://schemas.microsoft.com/office/infopath/2007/PartnerControls">
-  <documentManagement/>
-</p:properties>
-</file>
-
 <file path=customXml/itemProps1.xml><?xml version="1.0" encoding="utf-8"?>
 <ds:datastoreItem xmlns:ds="http://schemas.openxmlformats.org/officeDocument/2006/customXml" ds:itemID="{709781C5-1064-4ABC-8427-B014CA966700}">
   <ds:schemaRefs>
@@ -3235,6 +3325,15 @@
 </file>
 
 <file path=customXml/itemProps2.xml><?xml version="1.0" encoding="utf-8"?>
+<ds:datastoreItem xmlns:ds="http://schemas.openxmlformats.org/officeDocument/2006/customXml" ds:itemID="{EEFE0A8F-C48B-4586-A38A-F940FE5F8B03}">
+  <ds:schemaRefs>
+    <ds:schemaRef ds:uri="http://schemas.microsoft.com/office/2006/metadata/properties"/>
+    <ds:schemaRef ds:uri="http://schemas.microsoft.com/office/infopath/2007/PartnerControls"/>
+  </ds:schemaRefs>
+</ds:datastoreItem>
+</file>
+
+<file path=customXml/itemProps3.xml><?xml version="1.0" encoding="utf-8"?>
 <ds:datastoreItem xmlns:ds="http://schemas.openxmlformats.org/officeDocument/2006/customXml" ds:itemID="{5FA11671-43B5-4FA9-8E84-59E91AF10254}">
   <ds:schemaRefs>
     <ds:schemaRef ds:uri="http://schemas.microsoft.com/office/2006/metadata/contentType"/>
@@ -3250,13 +3349,4 @@
     <ds:schemaRef ds:uri="http://schemas.microsoft.com/internal/obd"/>
   </ds:schemaRefs>
 </ds:datastoreItem>
-</file>
-
-<file path=customXml/itemProps3.xml><?xml version="1.0" encoding="utf-8"?>
-<ds:datastoreItem xmlns:ds="http://schemas.openxmlformats.org/officeDocument/2006/customXml" ds:itemID="{EEFE0A8F-C48B-4586-A38A-F940FE5F8B03}">
-  <ds:schemaRefs>
-    <ds:schemaRef ds:uri="http://schemas.microsoft.com/office/2006/metadata/properties"/>
-    <ds:schemaRef ds:uri="http://schemas.microsoft.com/office/infopath/2007/PartnerControls"/>
-  </ds:schemaRefs>
-</ds:datastoreItem>
 </file>